--- a/ExecutiveReport/ExecutiveReport.docx
+++ b/ExecutiveReport/ExecutiveReport.docx
@@ -3,10 +3,137 @@
 <w:document xmlns:wpc="http://schemas.microsoft.com/office/word/2010/wordprocessingCanvas" xmlns:mc="http://schemas.openxmlformats.org/markup-compatibility/2006" xmlns:o="urn:schemas-microsoft-com:office:office" xmlns:r="http://schemas.openxmlformats.org/officeDocument/2006/relationships" xmlns:m="http://schemas.openxmlformats.org/officeDocument/2006/math" xmlns:v="urn:schemas-microsoft-com:vml" xmlns:wp14="http://schemas.microsoft.com/office/word/2010/wordprocessingDrawing" xmlns:wp="http://schemas.openxmlformats.org/drawingml/2006/wordprocessingDrawing" xmlns:w10="urn:schemas-microsoft-com:office:word" xmlns:w="http://schemas.openxmlformats.org/wordprocessingml/2006/main" xmlns:w14="http://schemas.microsoft.com/office/word/2010/wordml" xmlns:w15="http://schemas.microsoft.com/office/word/2012/wordml" xmlns:wpg="http://schemas.microsoft.com/office/word/2010/wordprocessingGroup" xmlns:wpi="http://schemas.microsoft.com/office/word/2010/wordprocessingInk" xmlns:wne="http://schemas.microsoft.com/office/word/2006/wordml" xmlns:wps="http://schemas.microsoft.com/office/word/2010/wordprocessingShape" mc:Ignorable="w14 w15 wp14">
   <w:body>
     <w:p>
-      <w:r>
-        <w:t>tttt</w:t>
-      </w:r>
+      <w:pPr>
+        <w:pStyle w:val="Heading1"/>
+        <w:rPr>
+          <w:b/>
+          <w:bCs/>
+          <w:color w:val="70AD47" w:themeColor="accent6"/>
+          <w:sz w:val="48"/>
+          <w:szCs w:val="48"/>
+        </w:rPr>
+      </w:pPr>
+      <w:r>
+        <w:rPr>
+          <w:b/>
+          <w:bCs/>
+          <w:color w:val="70AD47" w:themeColor="accent6"/>
+          <w:sz w:val="48"/>
+          <w:szCs w:val="48"/>
+        </w:rPr>
+        <w:t>People with higher education level earn more</w:t>
+      </w:r>
+    </w:p>
+    <w:p/>
+    <w:p>
+      <w:pPr>
+        <w:rPr>
+          <w:b/>
+          <w:bCs/>
+          <w:sz w:val="36"/>
+          <w:szCs w:val="36"/>
+        </w:rPr>
+      </w:pPr>
+      <w:r>
+        <w:rPr>
+          <w:b/>
+          <w:bCs/>
+          <w:sz w:val="36"/>
+          <w:szCs w:val="36"/>
+        </w:rPr>
+        <w:t>Summary</w:t>
+      </w:r>
+    </w:p>
+    <w:p>
+      <w:pPr>
+        <w:rPr>
+          <w:sz w:val="24"/>
+          <w:szCs w:val="24"/>
+        </w:rPr>
+      </w:pPr>
+      <w:r>
+        <w:rPr>
+          <w:sz w:val="24"/>
+          <w:szCs w:val="24"/>
+        </w:rPr>
+        <w:t xml:space="preserve">According to a study began in 1968 with a nationally representative sample of over 18,000 individuals living in 5,000 families in the United States </w:t>
+      </w:r>
+      <w:r>
+        <w:rPr>
+          <w:sz w:val="24"/>
+          <w:szCs w:val="24"/>
+        </w:rPr>
+        <w:t xml:space="preserve">called </w:t>
+      </w:r>
+      <w:r>
+        <w:rPr>
+          <w:sz w:val="24"/>
+          <w:szCs w:val="24"/>
+        </w:rPr>
+        <w:t>The Panel Study of Income Dynamics (PSID)</w:t>
+      </w:r>
+      <w:r>
+        <w:rPr>
+          <w:sz w:val="24"/>
+          <w:szCs w:val="24"/>
+        </w:rPr>
+        <w:t>, it can be claimed that people with higher level of education earn more with regard to people with low level of education.</w:t>
+      </w:r>
+    </w:p>
+    <w:p/>
+    <w:p/>
+    <w:p>
+      <w:pPr>
+        <w:jc w:val="center"/>
+      </w:pPr>
       <w:bookmarkStart w:id="0" w:name="_GoBack"/>
+      <w:r>
+        <w:rPr>
+          <w:noProof/>
+          <w:lang w:bidi="si-LK"/>
+        </w:rPr>
+        <w:drawing>
+          <wp:inline distT="0" distB="0" distL="0" distR="0">
+            <wp:extent cx="5486411" cy="3657607"/>
+            <wp:effectExtent l="0" t="0" r="0" b="0"/>
+            <wp:docPr id="1" name="Picture 1"/>
+            <wp:cNvGraphicFramePr>
+              <a:graphicFrameLocks xmlns:a="http://schemas.openxmlformats.org/drawingml/2006/main" noChangeAspect="1"/>
+            </wp:cNvGraphicFramePr>
+            <a:graphic xmlns:a="http://schemas.openxmlformats.org/drawingml/2006/main">
+              <a:graphicData uri="http://schemas.openxmlformats.org/drawingml/2006/picture">
+                <pic:pic xmlns:pic="http://schemas.openxmlformats.org/drawingml/2006/picture">
+                  <pic:nvPicPr>
+                    <pic:cNvPr id="1" name="earning.png"/>
+                    <pic:cNvPicPr/>
+                  </pic:nvPicPr>
+                  <pic:blipFill>
+                    <a:blip r:embed="rId6">
+                      <a:extLst>
+                        <a:ext uri="{28A0092B-C50C-407E-A947-70E740481C1C}">
+                          <a14:useLocalDpi xmlns:a14="http://schemas.microsoft.com/office/drawing/2010/main" val="0"/>
+                        </a:ext>
+                      </a:extLst>
+                    </a:blip>
+                    <a:stretch>
+                      <a:fillRect/>
+                    </a:stretch>
+                  </pic:blipFill>
+                  <pic:spPr>
+                    <a:xfrm>
+                      <a:off x="0" y="0"/>
+                      <a:ext cx="5486411" cy="3657607"/>
+                    </a:xfrm>
+                    <a:prstGeom prst="rect">
+                      <a:avLst/>
+                    </a:prstGeom>
+                  </pic:spPr>
+                </pic:pic>
+              </a:graphicData>
+            </a:graphic>
+          </wp:inline>
+        </w:drawing>
+      </w:r>
       <w:bookmarkEnd w:id="0"/>
     </w:p>
     <w:sectPr>
@@ -17,6 +144,56 @@
     </w:sectPr>
   </w:body>
 </w:document>
+</file>
+
+<file path=word/endnotes.xml><?xml version="1.0" encoding="utf-8"?>
+<w:endnotes xmlns:wpc="http://schemas.microsoft.com/office/word/2010/wordprocessingCanvas" xmlns:mc="http://schemas.openxmlformats.org/markup-compatibility/2006" xmlns:o="urn:schemas-microsoft-com:office:office" xmlns:r="http://schemas.openxmlformats.org/officeDocument/2006/relationships" xmlns:m="http://schemas.openxmlformats.org/officeDocument/2006/math" xmlns:v="urn:schemas-microsoft-com:vml" xmlns:wp14="http://schemas.microsoft.com/office/word/2010/wordprocessingDrawing" xmlns:wp="http://schemas.openxmlformats.org/drawingml/2006/wordprocessingDrawing" xmlns:w10="urn:schemas-microsoft-com:office:word" xmlns:w="http://schemas.openxmlformats.org/wordprocessingml/2006/main" xmlns:w14="http://schemas.microsoft.com/office/word/2010/wordml" xmlns:w15="http://schemas.microsoft.com/office/word/2012/wordml" xmlns:wpg="http://schemas.microsoft.com/office/word/2010/wordprocessingGroup" xmlns:wpi="http://schemas.microsoft.com/office/word/2010/wordprocessingInk" xmlns:wne="http://schemas.microsoft.com/office/word/2006/wordml" xmlns:wps="http://schemas.microsoft.com/office/word/2010/wordprocessingShape" mc:Ignorable="w14 w15 wp14">
+  <w:endnote w:type="separator" w:id="-1">
+    <w:p>
+      <w:pPr>
+        <w:spacing w:after="0" w:line="240" w:lineRule="auto"/>
+      </w:pPr>
+      <w:r>
+        <w:separator/>
+      </w:r>
+    </w:p>
+  </w:endnote>
+  <w:endnote w:type="continuationSeparator" w:id="0">
+    <w:p>
+      <w:pPr>
+        <w:spacing w:after="0" w:line="240" w:lineRule="auto"/>
+      </w:pPr>
+      <w:r>
+        <w:continuationSeparator/>
+      </w:r>
+    </w:p>
+  </w:endnote>
+</w:endnotes>
+</file>
+
+<file path=word/footnotes.xml><?xml version="1.0" encoding="utf-8"?>
+<w:footnotes xmlns:wpc="http://schemas.microsoft.com/office/word/2010/wordprocessingCanvas" xmlns:mc="http://schemas.openxmlformats.org/markup-compatibility/2006" xmlns:o="urn:schemas-microsoft-com:office:office" xmlns:r="http://schemas.openxmlformats.org/officeDocument/2006/relationships" xmlns:m="http://schemas.openxmlformats.org/officeDocument/2006/math" xmlns:v="urn:schemas-microsoft-com:vml" xmlns:wp14="http://schemas.microsoft.com/office/word/2010/wordprocessingDrawing" xmlns:wp="http://schemas.openxmlformats.org/drawingml/2006/wordprocessingDrawing" xmlns:w10="urn:schemas-microsoft-com:office:word" xmlns:w="http://schemas.openxmlformats.org/wordprocessingml/2006/main" xmlns:w14="http://schemas.microsoft.com/office/word/2010/wordml" xmlns:w15="http://schemas.microsoft.com/office/word/2012/wordml" xmlns:wpg="http://schemas.microsoft.com/office/word/2010/wordprocessingGroup" xmlns:wpi="http://schemas.microsoft.com/office/word/2010/wordprocessingInk" xmlns:wne="http://schemas.microsoft.com/office/word/2006/wordml" xmlns:wps="http://schemas.microsoft.com/office/word/2010/wordprocessingShape" mc:Ignorable="w14 w15 wp14">
+  <w:footnote w:type="separator" w:id="-1">
+    <w:p>
+      <w:pPr>
+        <w:spacing w:after="0" w:line="240" w:lineRule="auto"/>
+      </w:pPr>
+      <w:r>
+        <w:separator/>
+      </w:r>
+    </w:p>
+  </w:footnote>
+  <w:footnote w:type="continuationSeparator" w:id="0">
+    <w:p>
+      <w:pPr>
+        <w:spacing w:after="0" w:line="240" w:lineRule="auto"/>
+      </w:pPr>
+      <w:r>
+        <w:continuationSeparator/>
+      </w:r>
+    </w:p>
+  </w:footnote>
+</w:footnotes>
 </file>
 
 <file path=word/styles.xml><?xml version="1.0" encoding="utf-8"?>
@@ -413,6 +590,27 @@
     <w:name w:val="Normal"/>
     <w:qFormat/>
   </w:style>
+  <w:style w:type="paragraph" w:styleId="Heading1">
+    <w:name w:val="heading 1"/>
+    <w:basedOn w:val="Normal"/>
+    <w:next w:val="Normal"/>
+    <w:link w:val="Heading1Char"/>
+    <w:uiPriority w:val="9"/>
+    <w:qFormat/>
+    <w:rsid w:val="00CF1087"/>
+    <w:pPr>
+      <w:keepNext/>
+      <w:keepLines/>
+      <w:spacing w:before="240" w:after="0"/>
+      <w:outlineLvl w:val="0"/>
+    </w:pPr>
+    <w:rPr>
+      <w:rFonts w:asciiTheme="majorHAnsi" w:eastAsiaTheme="majorEastAsia" w:hAnsiTheme="majorHAnsi" w:cstheme="majorBidi"/>
+      <w:color w:val="2E74B5" w:themeColor="accent1" w:themeShade="BF"/>
+      <w:sz w:val="32"/>
+      <w:szCs w:val="32"/>
+    </w:rPr>
+  </w:style>
   <w:style w:type="character" w:default="1" w:styleId="DefaultParagraphFont">
     <w:name w:val="Default Paragraph Font"/>
     <w:uiPriority w:val="1"/>
@@ -439,6 +637,74 @@
     <w:uiPriority w:val="99"/>
     <w:semiHidden/>
     <w:unhideWhenUsed/>
+  </w:style>
+  <w:style w:type="character" w:styleId="Strong">
+    <w:name w:val="Strong"/>
+    <w:basedOn w:val="DefaultParagraphFont"/>
+    <w:uiPriority w:val="22"/>
+    <w:qFormat/>
+    <w:rsid w:val="003D29FF"/>
+    <w:rPr>
+      <w:b/>
+      <w:bCs/>
+    </w:rPr>
+  </w:style>
+  <w:style w:type="paragraph" w:styleId="Header">
+    <w:name w:val="header"/>
+    <w:basedOn w:val="Normal"/>
+    <w:link w:val="HeaderChar"/>
+    <w:uiPriority w:val="99"/>
+    <w:unhideWhenUsed/>
+    <w:rsid w:val="003D29FF"/>
+    <w:pPr>
+      <w:tabs>
+        <w:tab w:val="center" w:pos="4680"/>
+        <w:tab w:val="right" w:pos="9360"/>
+      </w:tabs>
+      <w:spacing w:after="0" w:line="240" w:lineRule="auto"/>
+    </w:pPr>
+  </w:style>
+  <w:style w:type="character" w:customStyle="1" w:styleId="HeaderChar">
+    <w:name w:val="Header Char"/>
+    <w:basedOn w:val="DefaultParagraphFont"/>
+    <w:link w:val="Header"/>
+    <w:uiPriority w:val="99"/>
+    <w:rsid w:val="003D29FF"/>
+  </w:style>
+  <w:style w:type="paragraph" w:styleId="Footer">
+    <w:name w:val="footer"/>
+    <w:basedOn w:val="Normal"/>
+    <w:link w:val="FooterChar"/>
+    <w:uiPriority w:val="99"/>
+    <w:unhideWhenUsed/>
+    <w:rsid w:val="003D29FF"/>
+    <w:pPr>
+      <w:tabs>
+        <w:tab w:val="center" w:pos="4680"/>
+        <w:tab w:val="right" w:pos="9360"/>
+      </w:tabs>
+      <w:spacing w:after="0" w:line="240" w:lineRule="auto"/>
+    </w:pPr>
+  </w:style>
+  <w:style w:type="character" w:customStyle="1" w:styleId="FooterChar">
+    <w:name w:val="Footer Char"/>
+    <w:basedOn w:val="DefaultParagraphFont"/>
+    <w:link w:val="Footer"/>
+    <w:uiPriority w:val="99"/>
+    <w:rsid w:val="003D29FF"/>
+  </w:style>
+  <w:style w:type="character" w:customStyle="1" w:styleId="Heading1Char">
+    <w:name w:val="Heading 1 Char"/>
+    <w:basedOn w:val="DefaultParagraphFont"/>
+    <w:link w:val="Heading1"/>
+    <w:uiPriority w:val="9"/>
+    <w:rsid w:val="00CF1087"/>
+    <w:rPr>
+      <w:rFonts w:asciiTheme="majorHAnsi" w:eastAsiaTheme="majorEastAsia" w:hAnsiTheme="majorHAnsi" w:cstheme="majorBidi"/>
+      <w:color w:val="2E74B5" w:themeColor="accent1" w:themeShade="BF"/>
+      <w:sz w:val="32"/>
+      <w:szCs w:val="32"/>
+    </w:rPr>
   </w:style>
 </w:styles>
 </file>

--- a/ExecutiveReport/ExecutiveReport.docx
+++ b/ExecutiveReport/ExecutiveReport.docx
@@ -80,13 +80,10 @@
         <w:t>, it can be claimed that people with higher level of education earn more with regard to people with low level of education.</w:t>
       </w:r>
     </w:p>
-    <w:p/>
-    <w:p/>
     <w:p>
       <w:pPr>
         <w:jc w:val="center"/>
       </w:pPr>
-      <w:bookmarkStart w:id="0" w:name="_GoBack"/>
       <w:r>
         <w:rPr>
           <w:noProof/>
@@ -134,7 +131,53 @@
           </wp:inline>
         </w:drawing>
       </w:r>
+    </w:p>
+    <w:p>
+      <w:pPr>
+        <w:tabs>
+          <w:tab w:val="left" w:pos="5265"/>
+        </w:tabs>
+      </w:pPr>
+      <w:bookmarkStart w:id="0" w:name="_GoBack"/>
       <w:bookmarkEnd w:id="0"/>
+      <w:r>
+        <w:tab/>
+      </w:r>
+    </w:p>
+    <w:p>
+      <w:pPr>
+        <w:tabs>
+          <w:tab w:val="left" w:pos="5265"/>
+        </w:tabs>
+      </w:pPr>
+      <w:r>
+        <w:t>References:</w:t>
+      </w:r>
+    </w:p>
+    <w:p>
+      <w:pPr>
+        <w:tabs>
+          <w:tab w:val="left" w:pos="5265"/>
+        </w:tabs>
+      </w:pPr>
+      <w:r>
+        <w:t xml:space="preserve">Git hub repository link : </w:t>
+      </w:r>
+      <w:hyperlink r:id="rId7" w:history="1">
+        <w:r>
+          <w:rPr>
+            <w:rStyle w:val="Hyperlink"/>
+          </w:rPr>
+          <w:t>https://github.com/PraAnj/DSGroupProject</w:t>
+        </w:r>
+      </w:hyperlink>
+    </w:p>
+    <w:p>
+      <w:pPr>
+        <w:tabs>
+          <w:tab w:val="left" w:pos="5265"/>
+        </w:tabs>
+      </w:pPr>
     </w:p>
     <w:sectPr>
       <w:pgSz w:w="12240" w:h="15840"/>
@@ -706,6 +749,17 @@
       <w:szCs w:val="32"/>
     </w:rPr>
   </w:style>
+  <w:style w:type="character" w:styleId="Hyperlink">
+    <w:name w:val="Hyperlink"/>
+    <w:basedOn w:val="DefaultParagraphFont"/>
+    <w:uiPriority w:val="99"/>
+    <w:unhideWhenUsed/>
+    <w:rsid w:val="00B8388D"/>
+    <w:rPr>
+      <w:color w:val="0563C1" w:themeColor="hyperlink"/>
+      <w:u w:val="single"/>
+    </w:rPr>
+  </w:style>
 </w:styles>
 </file>
 

--- a/ExecutiveReport/ExecutiveReport.docx
+++ b/ExecutiveReport/ExecutiveReport.docx
@@ -84,6 +84,7 @@
       <w:pPr>
         <w:jc w:val="center"/>
       </w:pPr>
+      <w:bookmarkStart w:id="0" w:name="_GoBack"/>
       <w:r>
         <w:rPr>
           <w:noProof/>
@@ -93,7 +94,7 @@
           <wp:inline distT="0" distB="0" distL="0" distR="0">
             <wp:extent cx="5486411" cy="3657607"/>
             <wp:effectExtent l="0" t="0" r="0" b="0"/>
-            <wp:docPr id="1" name="Picture 1"/>
+            <wp:docPr id="2" name="Picture 2"/>
             <wp:cNvGraphicFramePr>
               <a:graphicFrameLocks xmlns:a="http://schemas.openxmlformats.org/drawingml/2006/main" noChangeAspect="1"/>
             </wp:cNvGraphicFramePr>
@@ -101,7 +102,7 @@
               <a:graphicData uri="http://schemas.openxmlformats.org/drawingml/2006/picture">
                 <pic:pic xmlns:pic="http://schemas.openxmlformats.org/drawingml/2006/picture">
                   <pic:nvPicPr>
-                    <pic:cNvPr id="1" name="earning.png"/>
+                    <pic:cNvPr id="2" name="earning.png"/>
                     <pic:cNvPicPr/>
                   </pic:nvPicPr>
                   <pic:blipFill>
@@ -131,6 +132,7 @@
           </wp:inline>
         </w:drawing>
       </w:r>
+      <w:bookmarkEnd w:id="0"/>
     </w:p>
     <w:p>
       <w:pPr>
@@ -138,8 +140,6 @@
           <w:tab w:val="left" w:pos="5265"/>
         </w:tabs>
       </w:pPr>
-      <w:bookmarkStart w:id="0" w:name="_GoBack"/>
-      <w:bookmarkEnd w:id="0"/>
       <w:r>
         <w:tab/>
       </w:r>

--- a/ExecutiveReport/ExecutiveReport.docx
+++ b/ExecutiveReport/ExecutiveReport.docx
@@ -4,173 +4,297 @@
   <w:body>
     <w:p>
       <w:pPr>
-        <w:pStyle w:val="Heading1"/>
-        <w:rPr>
+        <w:spacing w:after="0" w:line="240" w:lineRule="auto"/>
+        <w:jc w:val="center"/>
+        <w:rPr>
+          <w:rFonts w:ascii="Cambria" w:eastAsia="Times New Roman" w:hAnsi="Cambria" w:cs="Times New Roman"/>
+          <w:color w:val="000000" w:themeColor="text1"/>
+          <w:sz w:val="24"/>
+          <w:szCs w:val="24"/>
+        </w:rPr>
+      </w:pPr>
+      <w:r>
+        <w:rPr>
+          <w:rFonts w:ascii="Cambria" w:eastAsia="Times New Roman" w:hAnsi="Cambria" w:cs="Times New Roman"/>
           <w:b/>
           <w:bCs/>
-          <w:color w:val="70AD47" w:themeColor="accent6"/>
-          <w:sz w:val="48"/>
-          <w:szCs w:val="48"/>
-        </w:rPr>
-      </w:pPr>
-      <w:r>
-        <w:rPr>
-          <w:b/>
-          <w:bCs/>
-          <w:color w:val="70AD47" w:themeColor="accent6"/>
-          <w:sz w:val="48"/>
-          <w:szCs w:val="48"/>
-        </w:rPr>
-        <w:t>People with higher education level earn more</w:t>
-      </w:r>
-    </w:p>
-    <w:p/>
-    <w:p>
-      <w:pPr>
-        <w:rPr>
-          <w:b/>
-          <w:bCs/>
+          <w:color w:val="000000" w:themeColor="text1"/>
           <w:sz w:val="36"/>
           <w:szCs w:val="36"/>
         </w:rPr>
-      </w:pPr>
-      <w:r>
-        <w:rPr>
+        <w:t>Executive Summary</w:t>
+      </w:r>
+    </w:p>
+    <w:p>
+      <w:pPr>
+        <w:spacing w:after="0" w:line="240" w:lineRule="auto"/>
+        <w:rPr>
+          <w:rFonts w:ascii="Calibri Light" w:eastAsia="Times New Roman" w:hAnsi="Calibri Light" w:cs="Times New Roman"/>
+          <w:sz w:val="24"/>
+          <w:szCs w:val="24"/>
+        </w:rPr>
+      </w:pPr>
+    </w:p>
+    <w:p>
+      <w:pPr>
+        <w:numPr>
+          <w:ilvl w:val="0"/>
+          <w:numId w:val="1"/>
+        </w:numPr>
+        <w:spacing w:after="0" w:line="240" w:lineRule="auto"/>
+        <w:textAlignment w:val="baseline"/>
+        <w:rPr>
+          <w:rFonts w:ascii="Calibri Light" w:eastAsia="Times New Roman" w:hAnsi="Calibri Light" w:cs="Times New Roman"/>
+          <w:color w:val="000000"/>
+          <w:sz w:val="24"/>
+          <w:szCs w:val="24"/>
+        </w:rPr>
+      </w:pPr>
+      <w:r>
+        <w:rPr>
+          <w:rFonts w:ascii="Calibri Light" w:eastAsia="Times New Roman" w:hAnsi="Calibri Light" w:cs="Times New Roman"/>
+          <w:color w:val="000000"/>
+          <w:sz w:val="24"/>
+          <w:szCs w:val="24"/>
+        </w:rPr>
+        <w:t>People with higher earnings work more hours per year with respect to people with lower earnings.</w:t>
+      </w:r>
+    </w:p>
+    <w:p>
+      <w:pPr>
+        <w:numPr>
+          <w:ilvl w:val="0"/>
+          <w:numId w:val="1"/>
+        </w:numPr>
+        <w:spacing w:after="0" w:line="240" w:lineRule="auto"/>
+        <w:textAlignment w:val="baseline"/>
+        <w:rPr>
+          <w:rFonts w:ascii="Calibri Light" w:eastAsia="Times New Roman" w:hAnsi="Calibri Light" w:cs="Times New Roman"/>
+          <w:color w:val="000000"/>
+          <w:sz w:val="24"/>
+          <w:szCs w:val="24"/>
+        </w:rPr>
+      </w:pPr>
+      <w:r>
+        <w:rPr>
+          <w:rFonts w:ascii="Calibri Light" w:eastAsia="Times New Roman" w:hAnsi="Calibri Light" w:cs="Times New Roman"/>
+          <w:color w:val="000000"/>
+          <w:sz w:val="24"/>
+          <w:szCs w:val="24"/>
+        </w:rPr>
+        <w:t xml:space="preserve">So it is suggested that </w:t>
+      </w:r>
+      <w:r>
+        <w:rPr>
+          <w:rFonts w:ascii="Calibri Light" w:eastAsia="Times New Roman" w:hAnsi="Calibri Light" w:cs="Times New Roman"/>
           <w:b/>
-          <w:bCs/>
-          <w:sz w:val="36"/>
-          <w:szCs w:val="36"/>
-        </w:rPr>
-        <w:t>Summary</w:t>
-      </w:r>
-    </w:p>
-    <w:p>
-      <w:pPr>
-        <w:rPr>
-          <w:sz w:val="24"/>
-          <w:szCs w:val="24"/>
-        </w:rPr>
-      </w:pPr>
-      <w:r>
-        <w:rPr>
-          <w:sz w:val="24"/>
-          <w:szCs w:val="24"/>
-        </w:rPr>
-        <w:t xml:space="preserve">According to a study began in 1968 with a nationally representative sample of over 18,000 individuals living in 5,000 families in the United States </w:t>
-      </w:r>
-      <w:r>
-        <w:rPr>
-          <w:sz w:val="24"/>
-          <w:szCs w:val="24"/>
-        </w:rPr>
-        <w:t xml:space="preserve">called </w:t>
-      </w:r>
-      <w:r>
-        <w:rPr>
-          <w:sz w:val="24"/>
-          <w:szCs w:val="24"/>
-        </w:rPr>
-        <w:t>The Panel Study of Income Dynamics (PSID)</w:t>
-      </w:r>
-      <w:r>
-        <w:rPr>
-          <w:sz w:val="24"/>
-          <w:szCs w:val="24"/>
-        </w:rPr>
-        <w:t>, it can be claimed that people with higher level of education earn more with regard to people with low level of education.</w:t>
+          <w:color w:val="000000" w:themeColor="text1"/>
+          <w:sz w:val="24"/>
+          <w:szCs w:val="24"/>
+        </w:rPr>
+        <w:t>in order to earn more, people should work more hours per year</w:t>
+      </w:r>
+      <w:r>
+        <w:rPr>
+          <w:rFonts w:ascii="Calibri Light" w:eastAsia="Times New Roman" w:hAnsi="Calibri Light" w:cs="Times New Roman"/>
+          <w:color w:val="000000"/>
+          <w:sz w:val="24"/>
+          <w:szCs w:val="24"/>
+        </w:rPr>
+        <w:t>.</w:t>
+      </w:r>
+    </w:p>
+    <w:p>
+      <w:pPr>
+        <w:numPr>
+          <w:ilvl w:val="0"/>
+          <w:numId w:val="1"/>
+        </w:numPr>
+        <w:spacing w:after="0" w:line="240" w:lineRule="auto"/>
+        <w:textAlignment w:val="baseline"/>
+        <w:rPr>
+          <w:rFonts w:ascii="Calibri Light" w:eastAsia="Times New Roman" w:hAnsi="Calibri Light" w:cs="Times New Roman"/>
+          <w:color w:val="000000"/>
+          <w:sz w:val="24"/>
+          <w:szCs w:val="24"/>
+        </w:rPr>
+      </w:pPr>
+      <w:r>
+        <w:rPr>
+          <w:rFonts w:ascii="Calibri Light" w:eastAsia="Times New Roman" w:hAnsi="Calibri Light" w:cs="Times New Roman"/>
+          <w:color w:val="000000"/>
+          <w:sz w:val="24"/>
+          <w:szCs w:val="24"/>
+        </w:rPr>
+        <w:t>And if a person works a low number of hours per a year, his annual earnings will become low.</w:t>
+      </w:r>
+    </w:p>
+    <w:p>
+      <w:pPr>
+        <w:numPr>
+          <w:ilvl w:val="0"/>
+          <w:numId w:val="1"/>
+        </w:numPr>
+        <w:spacing w:after="0" w:line="240" w:lineRule="auto"/>
+        <w:textAlignment w:val="baseline"/>
+        <w:rPr>
+          <w:rFonts w:ascii="Calibri Light" w:eastAsia="Times New Roman" w:hAnsi="Calibri Light" w:cs="Times New Roman"/>
+          <w:color w:val="000000"/>
+          <w:sz w:val="24"/>
+          <w:szCs w:val="24"/>
+        </w:rPr>
+      </w:pPr>
+      <w:r>
+        <w:rPr>
+          <w:rFonts w:ascii="Calibri Light" w:eastAsia="Times New Roman" w:hAnsi="Calibri Light" w:cs="Times New Roman"/>
+          <w:color w:val="000000"/>
+          <w:sz w:val="24"/>
+          <w:szCs w:val="24"/>
+        </w:rPr>
+        <w:t>Average annual earnings per person are found to be 18729 dollars.</w:t>
+      </w:r>
+    </w:p>
+    <w:p>
+      <w:pPr>
+        <w:numPr>
+          <w:ilvl w:val="0"/>
+          <w:numId w:val="1"/>
+        </w:numPr>
+        <w:spacing w:after="0" w:line="240" w:lineRule="auto"/>
+        <w:textAlignment w:val="baseline"/>
+        <w:rPr>
+          <w:rFonts w:ascii="Calibri Light" w:eastAsia="Times New Roman" w:hAnsi="Calibri Light" w:cs="Times New Roman"/>
+          <w:color w:val="000000"/>
+          <w:sz w:val="24"/>
+          <w:szCs w:val="24"/>
+        </w:rPr>
+      </w:pPr>
+      <w:r>
+        <w:rPr>
+          <w:rFonts w:ascii="Calibri Light" w:eastAsia="Times New Roman" w:hAnsi="Calibri Light" w:cs="Times New Roman"/>
+          <w:color w:val="000000"/>
+          <w:sz w:val="24"/>
+          <w:szCs w:val="24"/>
+        </w:rPr>
+        <w:t>Average annual work hours per person is found to be 1632.6 hrs.</w:t>
+      </w:r>
+    </w:p>
+    <w:p>
+      <w:pPr>
+        <w:numPr>
+          <w:ilvl w:val="0"/>
+          <w:numId w:val="1"/>
+        </w:numPr>
+        <w:spacing w:after="0" w:line="240" w:lineRule="auto"/>
+        <w:textAlignment w:val="baseline"/>
+        <w:rPr>
+          <w:rFonts w:ascii="Calibri Light" w:eastAsia="Times New Roman" w:hAnsi="Calibri Light" w:cs="Times New Roman"/>
+          <w:color w:val="000000"/>
+          <w:sz w:val="24"/>
+          <w:szCs w:val="24"/>
+        </w:rPr>
+      </w:pPr>
+      <w:r>
+        <w:rPr>
+          <w:rFonts w:ascii="Calibri Light" w:eastAsia="Times New Roman" w:hAnsi="Calibri Light" w:cs="Times New Roman"/>
+          <w:color w:val="000000"/>
+          <w:sz w:val="24"/>
+          <w:szCs w:val="24"/>
+        </w:rPr>
+        <w:t>Median of the earnings per person is 16000 dollars and it is taken as the measure for comparison to decide wheth</w:t>
+      </w:r>
+      <w:bookmarkStart w:id="0" w:name="_GoBack"/>
+      <w:bookmarkEnd w:id="0"/>
+      <w:r>
+        <w:rPr>
+          <w:rFonts w:ascii="Calibri Light" w:eastAsia="Times New Roman" w:hAnsi="Calibri Light" w:cs="Times New Roman"/>
+          <w:color w:val="000000"/>
+          <w:sz w:val="24"/>
+          <w:szCs w:val="24"/>
+        </w:rPr>
+        <w:t>er a persons’ earning is low or high.</w:t>
+      </w:r>
+    </w:p>
+    <w:p>
+      <w:pPr>
+        <w:numPr>
+          <w:ilvl w:val="0"/>
+          <w:numId w:val="1"/>
+        </w:numPr>
+        <w:spacing w:after="0" w:line="240" w:lineRule="auto"/>
+        <w:textAlignment w:val="baseline"/>
+        <w:rPr>
+          <w:rFonts w:ascii="Calibri Light" w:eastAsia="Times New Roman" w:hAnsi="Calibri Light" w:cs="Times New Roman"/>
+          <w:color w:val="000000"/>
+          <w:sz w:val="24"/>
+          <w:szCs w:val="24"/>
+        </w:rPr>
+      </w:pPr>
+      <w:r>
+        <w:rPr>
+          <w:rFonts w:ascii="Calibri Light" w:eastAsia="Times New Roman" w:hAnsi="Calibri Light" w:cs="Times New Roman"/>
+          <w:color w:val="000000"/>
+          <w:sz w:val="24"/>
+          <w:szCs w:val="24"/>
+        </w:rPr>
+        <w:t>Average work hours per person who is working more per year is 1933.937 hrs.</w:t>
+      </w:r>
+    </w:p>
+    <w:p>
+      <w:pPr>
+        <w:numPr>
+          <w:ilvl w:val="0"/>
+          <w:numId w:val="1"/>
+        </w:numPr>
+        <w:spacing w:after="0" w:line="240" w:lineRule="auto"/>
+        <w:textAlignment w:val="baseline"/>
+        <w:rPr>
+          <w:rFonts w:ascii="Calibri Light" w:eastAsia="Times New Roman" w:hAnsi="Calibri Light" w:cs="Times New Roman"/>
+          <w:color w:val="000000"/>
+          <w:sz w:val="24"/>
+          <w:szCs w:val="24"/>
+        </w:rPr>
+      </w:pPr>
+      <w:r>
+        <w:rPr>
+          <w:rFonts w:ascii="Calibri Light" w:eastAsia="Times New Roman" w:hAnsi="Calibri Light" w:cs="Times New Roman"/>
+          <w:color w:val="000000"/>
+          <w:sz w:val="24"/>
+          <w:szCs w:val="24"/>
+        </w:rPr>
+        <w:t>Average work hours per person who is working less per year is 1319.163 hrs.</w:t>
+      </w:r>
+    </w:p>
+    <w:p>
+      <w:pPr>
+        <w:numPr>
+          <w:ilvl w:val="0"/>
+          <w:numId w:val="1"/>
+        </w:numPr>
+        <w:spacing w:after="0" w:line="240" w:lineRule="auto"/>
+        <w:textAlignment w:val="baseline"/>
+        <w:rPr>
+          <w:rFonts w:ascii="Calibri Light" w:eastAsia="Times New Roman" w:hAnsi="Calibri Light" w:cs="Times New Roman"/>
+          <w:color w:val="000000"/>
+          <w:sz w:val="24"/>
+          <w:szCs w:val="24"/>
+        </w:rPr>
+      </w:pPr>
+      <w:r>
+        <w:rPr>
+          <w:rFonts w:ascii="Calibri Light" w:eastAsia="Times New Roman" w:hAnsi="Calibri Light" w:cs="Times New Roman"/>
+          <w:color w:val="000000"/>
+          <w:sz w:val="24"/>
+          <w:szCs w:val="24"/>
+          <w:shd w:val="clear" w:color="auto" w:fill="FFFFFF"/>
+        </w:rPr>
+        <w:t>These results are found from a dataset of 4856 individuals taken from the longest running longitudinal household survey in the world called, Panel Study of Income Dynamics (PSID) - a study began in 1968 with a nationally representative sample of over 18,000 individuals living in 5,000 families in the United States.</w:t>
       </w:r>
     </w:p>
     <w:p>
       <w:pPr>
         <w:jc w:val="center"/>
       </w:pPr>
-      <w:bookmarkStart w:id="0" w:name="_GoBack"/>
-      <w:r>
-        <w:rPr>
-          <w:noProof/>
-          <w:lang w:bidi="si-LK"/>
-        </w:rPr>
-        <w:drawing>
-          <wp:inline distT="0" distB="0" distL="0" distR="0">
-            <wp:extent cx="5486411" cy="3657607"/>
-            <wp:effectExtent l="0" t="0" r="0" b="0"/>
-            <wp:docPr id="2" name="Picture 2"/>
-            <wp:cNvGraphicFramePr>
-              <a:graphicFrameLocks xmlns:a="http://schemas.openxmlformats.org/drawingml/2006/main" noChangeAspect="1"/>
-            </wp:cNvGraphicFramePr>
-            <a:graphic xmlns:a="http://schemas.openxmlformats.org/drawingml/2006/main">
-              <a:graphicData uri="http://schemas.openxmlformats.org/drawingml/2006/picture">
-                <pic:pic xmlns:pic="http://schemas.openxmlformats.org/drawingml/2006/picture">
-                  <pic:nvPicPr>
-                    <pic:cNvPr id="2" name="earning.png"/>
-                    <pic:cNvPicPr/>
-                  </pic:nvPicPr>
-                  <pic:blipFill>
-                    <a:blip r:embed="rId6">
-                      <a:extLst>
-                        <a:ext uri="{28A0092B-C50C-407E-A947-70E740481C1C}">
-                          <a14:useLocalDpi xmlns:a14="http://schemas.microsoft.com/office/drawing/2010/main" val="0"/>
-                        </a:ext>
-                      </a:extLst>
-                    </a:blip>
-                    <a:stretch>
-                      <a:fillRect/>
-                    </a:stretch>
-                  </pic:blipFill>
-                  <pic:spPr>
-                    <a:xfrm>
-                      <a:off x="0" y="0"/>
-                      <a:ext cx="5486411" cy="3657607"/>
-                    </a:xfrm>
-                    <a:prstGeom prst="rect">
-                      <a:avLst/>
-                    </a:prstGeom>
-                  </pic:spPr>
-                </pic:pic>
-              </a:graphicData>
-            </a:graphic>
-          </wp:inline>
-        </w:drawing>
-      </w:r>
-      <w:bookmarkEnd w:id="0"/>
-    </w:p>
-    <w:p>
-      <w:pPr>
-        <w:tabs>
-          <w:tab w:val="left" w:pos="5265"/>
-        </w:tabs>
-      </w:pPr>
-      <w:r>
-        <w:tab/>
-      </w:r>
-    </w:p>
-    <w:p>
-      <w:pPr>
-        <w:tabs>
-          <w:tab w:val="left" w:pos="5265"/>
-        </w:tabs>
-      </w:pPr>
-      <w:r>
-        <w:t>References:</w:t>
-      </w:r>
-    </w:p>
-    <w:p>
-      <w:pPr>
-        <w:tabs>
-          <w:tab w:val="left" w:pos="5265"/>
-        </w:tabs>
-      </w:pPr>
-      <w:r>
-        <w:t xml:space="preserve">Git hub repository link : </w:t>
-      </w:r>
-      <w:hyperlink r:id="rId7" w:history="1">
-        <w:r>
-          <w:rPr>
-            <w:rStyle w:val="Hyperlink"/>
-          </w:rPr>
-          <w:t>https://github.com/PraAnj/DSGroupProject</w:t>
-        </w:r>
-      </w:hyperlink>
     </w:p>
     <w:p>
       <w:pPr>
@@ -237,6 +361,163 @@
     </w:p>
   </w:footnote>
 </w:footnotes>
+</file>
+
+<file path=word/numbering.xml><?xml version="1.0" encoding="utf-8"?>
+<w:numbering xmlns:wpc="http://schemas.microsoft.com/office/word/2010/wordprocessingCanvas" xmlns:mc="http://schemas.openxmlformats.org/markup-compatibility/2006" xmlns:o="urn:schemas-microsoft-com:office:office" xmlns:r="http://schemas.openxmlformats.org/officeDocument/2006/relationships" xmlns:m="http://schemas.openxmlformats.org/officeDocument/2006/math" xmlns:v="urn:schemas-microsoft-com:vml" xmlns:wp14="http://schemas.microsoft.com/office/word/2010/wordprocessingDrawing" xmlns:wp="http://schemas.openxmlformats.org/drawingml/2006/wordprocessingDrawing" xmlns:w10="urn:schemas-microsoft-com:office:word" xmlns:w="http://schemas.openxmlformats.org/wordprocessingml/2006/main" xmlns:w14="http://schemas.microsoft.com/office/word/2010/wordml" xmlns:w15="http://schemas.microsoft.com/office/word/2012/wordml" xmlns:wpg="http://schemas.microsoft.com/office/word/2010/wordprocessingGroup" xmlns:wpi="http://schemas.microsoft.com/office/word/2010/wordprocessingInk" xmlns:wne="http://schemas.microsoft.com/office/word/2006/wordml" xmlns:wps="http://schemas.microsoft.com/office/word/2010/wordprocessingShape" mc:Ignorable="w14 w15 wp14">
+  <w:abstractNum w:abstractNumId="0">
+    <w:nsid w:val="269734FF"/>
+    <w:multiLevelType w:val="multilevel"/>
+    <w:tmpl w:val="9170F2EA"/>
+    <w:lvl w:ilvl="0">
+      <w:start w:val="1"/>
+      <w:numFmt w:val="bullet"/>
+      <w:lvlText w:val=""/>
+      <w:lvlJc w:val="left"/>
+      <w:pPr>
+        <w:tabs>
+          <w:tab w:val="num" w:pos="720"/>
+        </w:tabs>
+        <w:ind w:left="720" w:hanging="360"/>
+      </w:pPr>
+      <w:rPr>
+        <w:rFonts w:ascii="Symbol" w:hAnsi="Symbol" w:hint="default"/>
+        <w:sz w:val="20"/>
+      </w:rPr>
+    </w:lvl>
+    <w:lvl w:ilvl="1" w:tentative="1">
+      <w:start w:val="1"/>
+      <w:numFmt w:val="bullet"/>
+      <w:lvlText w:val="o"/>
+      <w:lvlJc w:val="left"/>
+      <w:pPr>
+        <w:tabs>
+          <w:tab w:val="num" w:pos="1440"/>
+        </w:tabs>
+        <w:ind w:left="1440" w:hanging="360"/>
+      </w:pPr>
+      <w:rPr>
+        <w:rFonts w:ascii="Courier New" w:hAnsi="Courier New" w:hint="default"/>
+        <w:sz w:val="20"/>
+      </w:rPr>
+    </w:lvl>
+    <w:lvl w:ilvl="2" w:tentative="1">
+      <w:start w:val="1"/>
+      <w:numFmt w:val="bullet"/>
+      <w:lvlText w:val=""/>
+      <w:lvlJc w:val="left"/>
+      <w:pPr>
+        <w:tabs>
+          <w:tab w:val="num" w:pos="2160"/>
+        </w:tabs>
+        <w:ind w:left="2160" w:hanging="360"/>
+      </w:pPr>
+      <w:rPr>
+        <w:rFonts w:ascii="Wingdings" w:hAnsi="Wingdings" w:hint="default"/>
+        <w:sz w:val="20"/>
+      </w:rPr>
+    </w:lvl>
+    <w:lvl w:ilvl="3" w:tentative="1">
+      <w:start w:val="1"/>
+      <w:numFmt w:val="bullet"/>
+      <w:lvlText w:val=""/>
+      <w:lvlJc w:val="left"/>
+      <w:pPr>
+        <w:tabs>
+          <w:tab w:val="num" w:pos="2880"/>
+        </w:tabs>
+        <w:ind w:left="2880" w:hanging="360"/>
+      </w:pPr>
+      <w:rPr>
+        <w:rFonts w:ascii="Wingdings" w:hAnsi="Wingdings" w:hint="default"/>
+        <w:sz w:val="20"/>
+      </w:rPr>
+    </w:lvl>
+    <w:lvl w:ilvl="4" w:tentative="1">
+      <w:start w:val="1"/>
+      <w:numFmt w:val="bullet"/>
+      <w:lvlText w:val=""/>
+      <w:lvlJc w:val="left"/>
+      <w:pPr>
+        <w:tabs>
+          <w:tab w:val="num" w:pos="3600"/>
+        </w:tabs>
+        <w:ind w:left="3600" w:hanging="360"/>
+      </w:pPr>
+      <w:rPr>
+        <w:rFonts w:ascii="Wingdings" w:hAnsi="Wingdings" w:hint="default"/>
+        <w:sz w:val="20"/>
+      </w:rPr>
+    </w:lvl>
+    <w:lvl w:ilvl="5" w:tentative="1">
+      <w:start w:val="1"/>
+      <w:numFmt w:val="bullet"/>
+      <w:lvlText w:val=""/>
+      <w:lvlJc w:val="left"/>
+      <w:pPr>
+        <w:tabs>
+          <w:tab w:val="num" w:pos="4320"/>
+        </w:tabs>
+        <w:ind w:left="4320" w:hanging="360"/>
+      </w:pPr>
+      <w:rPr>
+        <w:rFonts w:ascii="Wingdings" w:hAnsi="Wingdings" w:hint="default"/>
+        <w:sz w:val="20"/>
+      </w:rPr>
+    </w:lvl>
+    <w:lvl w:ilvl="6" w:tentative="1">
+      <w:start w:val="1"/>
+      <w:numFmt w:val="bullet"/>
+      <w:lvlText w:val=""/>
+      <w:lvlJc w:val="left"/>
+      <w:pPr>
+        <w:tabs>
+          <w:tab w:val="num" w:pos="5040"/>
+        </w:tabs>
+        <w:ind w:left="5040" w:hanging="360"/>
+      </w:pPr>
+      <w:rPr>
+        <w:rFonts w:ascii="Wingdings" w:hAnsi="Wingdings" w:hint="default"/>
+        <w:sz w:val="20"/>
+      </w:rPr>
+    </w:lvl>
+    <w:lvl w:ilvl="7" w:tentative="1">
+      <w:start w:val="1"/>
+      <w:numFmt w:val="bullet"/>
+      <w:lvlText w:val=""/>
+      <w:lvlJc w:val="left"/>
+      <w:pPr>
+        <w:tabs>
+          <w:tab w:val="num" w:pos="5760"/>
+        </w:tabs>
+        <w:ind w:left="5760" w:hanging="360"/>
+      </w:pPr>
+      <w:rPr>
+        <w:rFonts w:ascii="Wingdings" w:hAnsi="Wingdings" w:hint="default"/>
+        <w:sz w:val="20"/>
+      </w:rPr>
+    </w:lvl>
+    <w:lvl w:ilvl="8" w:tentative="1">
+      <w:start w:val="1"/>
+      <w:numFmt w:val="bullet"/>
+      <w:lvlText w:val=""/>
+      <w:lvlJc w:val="left"/>
+      <w:pPr>
+        <w:tabs>
+          <w:tab w:val="num" w:pos="6480"/>
+        </w:tabs>
+        <w:ind w:left="6480" w:hanging="360"/>
+      </w:pPr>
+      <w:rPr>
+        <w:rFonts w:ascii="Wingdings" w:hAnsi="Wingdings" w:hint="default"/>
+        <w:sz w:val="20"/>
+      </w:rPr>
+    </w:lvl>
+  </w:abstractNum>
+  <w:num w:numId="1">
+    <w:abstractNumId w:val="0"/>
+  </w:num>
+</w:numbering>
 </file>
 
 <file path=word/styles.xml><?xml version="1.0" encoding="utf-8"?>
@@ -760,6 +1041,22 @@
       <w:u w:val="single"/>
     </w:rPr>
   </w:style>
+  <w:style w:type="paragraph" w:styleId="NormalWeb">
+    <w:name w:val="Normal (Web)"/>
+    <w:basedOn w:val="Normal"/>
+    <w:uiPriority w:val="99"/>
+    <w:semiHidden/>
+    <w:unhideWhenUsed/>
+    <w:rsid w:val="00D53863"/>
+    <w:pPr>
+      <w:spacing w:before="100" w:beforeAutospacing="1" w:after="100" w:afterAutospacing="1" w:line="240" w:lineRule="auto"/>
+    </w:pPr>
+    <w:rPr>
+      <w:rFonts w:ascii="Times New Roman" w:eastAsia="Times New Roman" w:hAnsi="Times New Roman" w:cs="Times New Roman"/>
+      <w:sz w:val="24"/>
+      <w:szCs w:val="24"/>
+    </w:rPr>
+  </w:style>
 </w:styles>
 </file>
 
